--- a/High Level Design.docx
+++ b/High Level Design.docx
@@ -263,7 +263,6 @@
     </w:p>
     <w:p>
       <w:pPr>
-        <w:ind w:left="2320"/>
         <w:rPr>
           <w:rFonts w:ascii="Arial" w:eastAsia="Arial" w:hAnsi="Arial" w:cs="Arial"/>
           <w:b/>
@@ -282,17 +281,8 @@
           <w:sz w:val="28"/>
           <w:szCs w:val="28"/>
         </w:rPr>
-        <w:t>Last Date of Revision –05/09/2022</w:t>
-      </w:r>
-    </w:p>
-    <w:p>
-      <w:pPr>
-        <w:ind w:left="2320"/>
-        <w:rPr>
-          <w:sz w:val="20"/>
-          <w:szCs w:val="20"/>
-        </w:rPr>
-      </w:pPr>
+        <w:t xml:space="preserve">                           Last Date of Revision –17</w:t>
+      </w:r>
       <w:r>
         <w:rPr>
           <w:rFonts w:ascii="Arial" w:eastAsia="Arial" w:hAnsi="Arial" w:cs="Arial"/>
@@ -302,7 +292,49 @@
           <w:sz w:val="28"/>
           <w:szCs w:val="28"/>
         </w:rPr>
-        <w:t xml:space="preserve">        </w:t>
+        <w:t>/09/2022</w:t>
+      </w:r>
+    </w:p>
+    <w:p>
+      <w:pPr>
+        <w:ind w:left="2320"/>
+        <w:rPr>
+          <w:sz w:val="20"/>
+          <w:szCs w:val="20"/>
+        </w:rPr>
+      </w:pPr>
+      <w:r>
+        <w:rPr>
+          <w:rFonts w:ascii="Arial" w:eastAsia="Arial" w:hAnsi="Arial" w:cs="Arial"/>
+          <w:b/>
+          <w:bCs/>
+          <w:color w:val="C45911"/>
+          <w:sz w:val="28"/>
+          <w:szCs w:val="28"/>
+        </w:rPr>
+        <w:t xml:space="preserve">      </w:t>
+      </w:r>
+      <w:r>
+        <w:rPr>
+          <w:rFonts w:ascii="Arial" w:eastAsia="Arial" w:hAnsi="Arial" w:cs="Arial"/>
+          <w:b/>
+          <w:bCs/>
+          <w:color w:val="C45911"/>
+          <w:sz w:val="28"/>
+          <w:szCs w:val="28"/>
+        </w:rPr>
+        <w:t xml:space="preserve">    </w:t>
+      </w:r>
+      <w:r>
+        <w:rPr>
+          <w:rFonts w:ascii="Arial" w:eastAsia="Arial" w:hAnsi="Arial" w:cs="Arial"/>
+          <w:b/>
+          <w:bCs/>
+          <w:color w:val="C45911"/>
+          <w:sz w:val="28"/>
+          <w:szCs w:val="28"/>
+        </w:rPr>
+        <w:t xml:space="preserve"> </w:t>
       </w:r>
       <w:r>
         <w:rPr>
@@ -1385,7 +1417,13 @@
               <w:rPr>
                 <w:rFonts w:ascii="Arial" w:eastAsia="Arial" w:hAnsi="Arial" w:cs="Arial"/>
               </w:rPr>
-              <w:t>05/09/2022</w:t>
+              <w:t>17</w:t>
+            </w:r>
+            <w:r>
+              <w:rPr>
+                <w:rFonts w:ascii="Arial" w:eastAsia="Arial" w:hAnsi="Arial" w:cs="Arial"/>
+              </w:rPr>
+              <w:t>/09/2022</w:t>
             </w:r>
           </w:p>
         </w:tc>
@@ -7521,7 +7559,7 @@
                     <a:blip r:embed="rId14">
                       <a:extLst>
                         <a:ext uri="{28A0092B-C50C-407E-A947-70E740481C1C}">
-                          <a14:useLocalDpi xmlns:a14="http://schemas.microsoft.com/office/drawing/2010/main" xmlns:mc="http://schemas.openxmlformats.org/markup-compatibility/2006" xmlns:w="http://schemas.openxmlformats.org/wordprocessingml/2006/main" xmlns:w10="urn:schemas-microsoft-com:office:word" xmlns:v="urn:schemas-microsoft-com:vml" xmlns:o="urn:schemas-microsoft-com:office:office" xmlns:wp14="http://schemas.microsoft.com/office/word/2010/wordprocessingDrawing" xmlns:w14="http://schemas.microsoft.com/office/word/2010/wordml" xmlns="" val="0"/>
+                          <a14:useLocalDpi xmlns="" xmlns:w14="http://schemas.microsoft.com/office/word/2010/wordml" xmlns:wp14="http://schemas.microsoft.com/office/word/2010/wordprocessingDrawing" xmlns:o="urn:schemas-microsoft-com:office:office" xmlns:v="urn:schemas-microsoft-com:vml" xmlns:w10="urn:schemas-microsoft-com:office:word" xmlns:w="http://schemas.openxmlformats.org/wordprocessingml/2006/main" xmlns:mc="http://schemas.openxmlformats.org/markup-compatibility/2006" xmlns:a14="http://schemas.microsoft.com/office/drawing/2010/main" val="0"/>
                         </a:ext>
                       </a:extLst>
                     </a:blip>
@@ -7595,7 +7633,7 @@
                     <a:blip r:embed="rId15">
                       <a:extLst>
                         <a:ext uri="{28A0092B-C50C-407E-A947-70E740481C1C}">
-                          <a14:useLocalDpi xmlns:wp14="http://schemas.microsoft.com/office/word/2010/wordprocessingDrawing" xmlns:a14="http://schemas.microsoft.com/office/drawing/2010/main" xmlns:mc="http://schemas.openxmlformats.org/markup-compatibility/2006" xmlns:w="http://schemas.openxmlformats.org/wordprocessingml/2006/main" xmlns:w10="urn:schemas-microsoft-com:office:word" xmlns:v="urn:schemas-microsoft-com:vml" xmlns:o="urn:schemas-microsoft-com:office:office" xmlns:w14="http://schemas.microsoft.com/office/word/2010/wordml" xmlns="" val="0"/>
+                          <a14:useLocalDpi xmlns="" xmlns:w14="http://schemas.microsoft.com/office/word/2010/wordml" xmlns:o="urn:schemas-microsoft-com:office:office" xmlns:v="urn:schemas-microsoft-com:vml" xmlns:w10="urn:schemas-microsoft-com:office:word" xmlns:w="http://schemas.openxmlformats.org/wordprocessingml/2006/main" xmlns:mc="http://schemas.openxmlformats.org/markup-compatibility/2006" xmlns:a14="http://schemas.microsoft.com/office/drawing/2010/main" xmlns:wp14="http://schemas.microsoft.com/office/word/2010/wordprocessingDrawing" val="0"/>
                         </a:ext>
                       </a:extLst>
                     </a:blip>
@@ -7652,7 +7690,7 @@
                     <a:blip r:embed="rId16">
                       <a:extLst>
                         <a:ext uri="{28A0092B-C50C-407E-A947-70E740481C1C}">
-                          <a14:useLocalDpi xmlns:a14="http://schemas.microsoft.com/office/drawing/2010/main" xmlns:mc="http://schemas.openxmlformats.org/markup-compatibility/2006" xmlns:w="http://schemas.openxmlformats.org/wordprocessingml/2006/main" xmlns:w10="urn:schemas-microsoft-com:office:word" xmlns:v="urn:schemas-microsoft-com:vml" xmlns:o="urn:schemas-microsoft-com:office:office" xmlns:wp14="http://schemas.microsoft.com/office/word/2010/wordprocessingDrawing" xmlns:w14="http://schemas.microsoft.com/office/word/2010/wordml" xmlns="" val="0"/>
+                          <a14:useLocalDpi xmlns="" xmlns:w14="http://schemas.microsoft.com/office/word/2010/wordml" xmlns:wp14="http://schemas.microsoft.com/office/word/2010/wordprocessingDrawing" xmlns:o="urn:schemas-microsoft-com:office:office" xmlns:v="urn:schemas-microsoft-com:vml" xmlns:w10="urn:schemas-microsoft-com:office:word" xmlns:w="http://schemas.openxmlformats.org/wordprocessingml/2006/main" xmlns:mc="http://schemas.openxmlformats.org/markup-compatibility/2006" xmlns:a14="http://schemas.microsoft.com/office/drawing/2010/main" val="0"/>
                         </a:ext>
                       </a:extLst>
                     </a:blip>
@@ -7717,7 +7755,7 @@
                     <a:blip r:embed="rId17">
                       <a:extLst>
                         <a:ext uri="{28A0092B-C50C-407E-A947-70E740481C1C}">
-                          <a14:useLocalDpi xmlns:wp14="http://schemas.microsoft.com/office/word/2010/wordprocessingDrawing" xmlns:a14="http://schemas.microsoft.com/office/drawing/2010/main" xmlns:mc="http://schemas.openxmlformats.org/markup-compatibility/2006" xmlns:w="http://schemas.openxmlformats.org/wordprocessingml/2006/main" xmlns:w10="urn:schemas-microsoft-com:office:word" xmlns:v="urn:schemas-microsoft-com:vml" xmlns:o="urn:schemas-microsoft-com:office:office" xmlns:w14="http://schemas.microsoft.com/office/word/2010/wordml" xmlns="" val="0"/>
+                          <a14:useLocalDpi xmlns="" xmlns:w14="http://schemas.microsoft.com/office/word/2010/wordml" xmlns:o="urn:schemas-microsoft-com:office:office" xmlns:v="urn:schemas-microsoft-com:vml" xmlns:w10="urn:schemas-microsoft-com:office:word" xmlns:w="http://schemas.openxmlformats.org/wordprocessingml/2006/main" xmlns:mc="http://schemas.openxmlformats.org/markup-compatibility/2006" xmlns:a14="http://schemas.microsoft.com/office/drawing/2010/main" xmlns:wp14="http://schemas.microsoft.com/office/word/2010/wordprocessingDrawing" val="0"/>
                         </a:ext>
                       </a:extLst>
                     </a:blip>
@@ -7840,7 +7878,7 @@
                     <a:blip r:embed="rId18">
                       <a:extLst>
                         <a:ext uri="{28A0092B-C50C-407E-A947-70E740481C1C}">
-                          <a14:useLocalDpi xmlns:a14="http://schemas.microsoft.com/office/drawing/2010/main" xmlns:mc="http://schemas.openxmlformats.org/markup-compatibility/2006" xmlns:w="http://schemas.openxmlformats.org/wordprocessingml/2006/main" xmlns:w10="urn:schemas-microsoft-com:office:word" xmlns:v="urn:schemas-microsoft-com:vml" xmlns:o="urn:schemas-microsoft-com:office:office" xmlns:wp14="http://schemas.microsoft.com/office/word/2010/wordprocessingDrawing" xmlns:w14="http://schemas.microsoft.com/office/word/2010/wordml" xmlns="" val="0"/>
+                          <a14:useLocalDpi xmlns="" xmlns:w14="http://schemas.microsoft.com/office/word/2010/wordml" xmlns:wp14="http://schemas.microsoft.com/office/word/2010/wordprocessingDrawing" xmlns:o="urn:schemas-microsoft-com:office:office" xmlns:v="urn:schemas-microsoft-com:vml" xmlns:w10="urn:schemas-microsoft-com:office:word" xmlns:w="http://schemas.openxmlformats.org/wordprocessingml/2006/main" xmlns:mc="http://schemas.openxmlformats.org/markup-compatibility/2006" xmlns:a14="http://schemas.microsoft.com/office/drawing/2010/main" val="0"/>
                         </a:ext>
                       </a:extLst>
                     </a:blip>
@@ -7892,7 +7930,7 @@
                     <a:blip r:embed="rId19">
                       <a:extLst>
                         <a:ext uri="{28A0092B-C50C-407E-A947-70E740481C1C}">
-                          <a14:useLocalDpi xmlns:a14="http://schemas.microsoft.com/office/drawing/2010/main" xmlns:mc="http://schemas.openxmlformats.org/markup-compatibility/2006" xmlns:w="http://schemas.openxmlformats.org/wordprocessingml/2006/main" xmlns:w10="urn:schemas-microsoft-com:office:word" xmlns:v="urn:schemas-microsoft-com:vml" xmlns:o="urn:schemas-microsoft-com:office:office" xmlns:wp14="http://schemas.microsoft.com/office/word/2010/wordprocessingDrawing" xmlns:w14="http://schemas.microsoft.com/office/word/2010/wordml" xmlns="" val="0"/>
+                          <a14:useLocalDpi xmlns="" xmlns:w14="http://schemas.microsoft.com/office/word/2010/wordml" xmlns:wp14="http://schemas.microsoft.com/office/word/2010/wordprocessingDrawing" xmlns:o="urn:schemas-microsoft-com:office:office" xmlns:v="urn:schemas-microsoft-com:vml" xmlns:w10="urn:schemas-microsoft-com:office:word" xmlns:w="http://schemas.openxmlformats.org/wordprocessingml/2006/main" xmlns:mc="http://schemas.openxmlformats.org/markup-compatibility/2006" xmlns:a14="http://schemas.microsoft.com/office/drawing/2010/main" val="0"/>
                         </a:ext>
                       </a:extLst>
                     </a:blip>
@@ -7959,7 +7997,7 @@
                     <a:blip r:embed="rId20">
                       <a:extLst>
                         <a:ext uri="{28A0092B-C50C-407E-A947-70E740481C1C}">
-                          <a14:useLocalDpi xmlns:a14="http://schemas.microsoft.com/office/drawing/2010/main" xmlns:mc="http://schemas.openxmlformats.org/markup-compatibility/2006" xmlns:w="http://schemas.openxmlformats.org/wordprocessingml/2006/main" xmlns:w10="urn:schemas-microsoft-com:office:word" xmlns:v="urn:schemas-microsoft-com:vml" xmlns:o="urn:schemas-microsoft-com:office:office" xmlns:wp14="http://schemas.microsoft.com/office/word/2010/wordprocessingDrawing" xmlns:w14="http://schemas.microsoft.com/office/word/2010/wordml" xmlns="" val="0"/>
+                          <a14:useLocalDpi xmlns="" xmlns:w14="http://schemas.microsoft.com/office/word/2010/wordml" xmlns:wp14="http://schemas.microsoft.com/office/word/2010/wordprocessingDrawing" xmlns:o="urn:schemas-microsoft-com:office:office" xmlns:v="urn:schemas-microsoft-com:vml" xmlns:w10="urn:schemas-microsoft-com:office:word" xmlns:w="http://schemas.openxmlformats.org/wordprocessingml/2006/main" xmlns:mc="http://schemas.openxmlformats.org/markup-compatibility/2006" xmlns:a14="http://schemas.microsoft.com/office/drawing/2010/main" val="0"/>
                         </a:ext>
                       </a:extLst>
                     </a:blip>
@@ -8063,7 +8101,7 @@
                     <a:blip r:embed="rId21">
                       <a:extLst>
                         <a:ext uri="{28A0092B-C50C-407E-A947-70E740481C1C}">
-                          <a14:useLocalDpi xmlns:a14="http://schemas.microsoft.com/office/drawing/2010/main" xmlns:mc="http://schemas.openxmlformats.org/markup-compatibility/2006" xmlns:w="http://schemas.openxmlformats.org/wordprocessingml/2006/main" xmlns:w10="urn:schemas-microsoft-com:office:word" xmlns:v="urn:schemas-microsoft-com:vml" xmlns:o="urn:schemas-microsoft-com:office:office" xmlns:wp14="http://schemas.microsoft.com/office/word/2010/wordprocessingDrawing" xmlns:w14="http://schemas.microsoft.com/office/word/2010/wordml" xmlns="" val="0"/>
+                          <a14:useLocalDpi xmlns="" xmlns:w14="http://schemas.microsoft.com/office/word/2010/wordml" xmlns:wp14="http://schemas.microsoft.com/office/word/2010/wordprocessingDrawing" xmlns:o="urn:schemas-microsoft-com:office:office" xmlns:v="urn:schemas-microsoft-com:vml" xmlns:w10="urn:schemas-microsoft-com:office:word" xmlns:w="http://schemas.openxmlformats.org/wordprocessingml/2006/main" xmlns:mc="http://schemas.openxmlformats.org/markup-compatibility/2006" xmlns:a14="http://schemas.microsoft.com/office/drawing/2010/main" val="0"/>
                         </a:ext>
                       </a:extLst>
                     </a:blip>
@@ -8120,7 +8158,7 @@
                     <a:blip r:embed="rId22">
                       <a:extLst>
                         <a:ext uri="{28A0092B-C50C-407E-A947-70E740481C1C}">
-                          <a14:useLocalDpi xmlns:a14="http://schemas.microsoft.com/office/drawing/2010/main" xmlns:mc="http://schemas.openxmlformats.org/markup-compatibility/2006" xmlns:w="http://schemas.openxmlformats.org/wordprocessingml/2006/main" xmlns:w10="urn:schemas-microsoft-com:office:word" xmlns:v="urn:schemas-microsoft-com:vml" xmlns:o="urn:schemas-microsoft-com:office:office" xmlns:wp14="http://schemas.microsoft.com/office/word/2010/wordprocessingDrawing" xmlns:w14="http://schemas.microsoft.com/office/word/2010/wordml" xmlns="" val="0"/>
+                          <a14:useLocalDpi xmlns="" xmlns:w14="http://schemas.microsoft.com/office/word/2010/wordml" xmlns:wp14="http://schemas.microsoft.com/office/word/2010/wordprocessingDrawing" xmlns:o="urn:schemas-microsoft-com:office:office" xmlns:v="urn:schemas-microsoft-com:vml" xmlns:w10="urn:schemas-microsoft-com:office:word" xmlns:w="http://schemas.openxmlformats.org/wordprocessingml/2006/main" xmlns:mc="http://schemas.openxmlformats.org/markup-compatibility/2006" xmlns:a14="http://schemas.microsoft.com/office/drawing/2010/main" val="0"/>
                         </a:ext>
                       </a:extLst>
                     </a:blip>
@@ -8182,7 +8220,7 @@
                     <a:blip r:embed="rId23">
                       <a:extLst>
                         <a:ext uri="{28A0092B-C50C-407E-A947-70E740481C1C}">
-                          <a14:useLocalDpi xmlns:a14="http://schemas.microsoft.com/office/drawing/2010/main" xmlns:mc="http://schemas.openxmlformats.org/markup-compatibility/2006" xmlns:w="http://schemas.openxmlformats.org/wordprocessingml/2006/main" xmlns:w10="urn:schemas-microsoft-com:office:word" xmlns:v="urn:schemas-microsoft-com:vml" xmlns:o="urn:schemas-microsoft-com:office:office" xmlns:wp14="http://schemas.microsoft.com/office/word/2010/wordprocessingDrawing" xmlns:w14="http://schemas.microsoft.com/office/word/2010/wordml" xmlns="" val="0"/>
+                          <a14:useLocalDpi xmlns="" xmlns:w14="http://schemas.microsoft.com/office/word/2010/wordml" xmlns:wp14="http://schemas.microsoft.com/office/word/2010/wordprocessingDrawing" xmlns:o="urn:schemas-microsoft-com:office:office" xmlns:v="urn:schemas-microsoft-com:vml" xmlns:w10="urn:schemas-microsoft-com:office:word" xmlns:w="http://schemas.openxmlformats.org/wordprocessingml/2006/main" xmlns:mc="http://schemas.openxmlformats.org/markup-compatibility/2006" xmlns:a14="http://schemas.microsoft.com/office/drawing/2010/main" val="0"/>
                         </a:ext>
                       </a:extLst>
                     </a:blip>
